--- a/LeetCode/Problems/Problem 2 - Add Two Numbers/Playground.docx
+++ b/LeetCode/Problems/Problem 2 - Add Two Numbers/Playground.docx
@@ -2,10 +2,303 @@
 <file path=word/document.xml><?xml version="1.0" encoding="utf-8"?>
 <w:document xmlns:wpc="http://schemas.microsoft.com/office/word/2010/wordprocessingCanvas" xmlns:cx="http://schemas.microsoft.com/office/drawing/2014/chartex" xmlns:cx1="http://schemas.microsoft.com/office/drawing/2015/9/8/chartex" xmlns:cx2="http://schemas.microsoft.com/office/drawing/2015/10/21/chartex" xmlns:cx3="http://schemas.microsoft.com/office/drawing/2016/5/9/chartex" xmlns:cx4="http://schemas.microsoft.com/office/drawing/2016/5/10/chartex" xmlns:cx5="http://schemas.microsoft.com/office/drawing/2016/5/11/chartex" xmlns:cx6="http://schemas.microsoft.com/office/drawing/2016/5/12/chartex" xmlns:cx7="http://schemas.microsoft.com/office/drawing/2016/5/13/chartex" xmlns:cx8="http://schemas.microsoft.com/office/drawing/2016/5/14/chartex" xmlns:mc="http://schemas.openxmlformats.org/markup-compatibility/2006" xmlns:aink="http://schemas.microsoft.com/office/drawing/2016/ink" xmlns:am3d="http://schemas.microsoft.com/office/drawing/2017/model3d" xmlns:o="urn:schemas-microsoft-com:office:office" xmlns:r="http://schemas.openxmlformats.org/officeDocument/2006/relationships" xmlns:m="http://schemas.openxmlformats.org/officeDocument/2006/math" xmlns:v="urn:schemas-microsoft-com:vml" xmlns:wp14="http://schemas.microsoft.com/office/word/2010/wordprocessingDrawing" xmlns:wp="http://schemas.openxmlformats.org/drawingml/2006/wordprocessingDrawing" xmlns:w10="urn:schemas-microsoft-com:office:word" xmlns:w="http://schemas.openxmlformats.org/wordprocessingml/2006/main" xmlns:w14="http://schemas.microsoft.com/office/word/2010/wordml" xmlns:w15="http://schemas.microsoft.com/office/word/2012/wordml" xmlns:w16cex="http://schemas.microsoft.com/office/word/2018/wordml/cex" xmlns:w16cid="http://schemas.microsoft.com/office/word/2016/wordml/cid" xmlns:w16="http://schemas.microsoft.com/office/word/2018/wordml" xmlns:w16sdtdh="http://schemas.microsoft.com/office/word/2020/wordml/sdtdatahash" xmlns:w16se="http://schemas.microsoft.com/office/word/2015/wordml/symex" xmlns:wpg="http://schemas.microsoft.com/office/word/2010/wordprocessingGroup" xmlns:wpi="http://schemas.microsoft.com/office/word/2010/wordprocessingInk" xmlns:wne="http://schemas.microsoft.com/office/word/2006/wordml" xmlns:wps="http://schemas.microsoft.com/office/word/2010/wordprocessingShape" mc:Ignorable="w14 w15 w16se w16cid w16 w16cex w16sdtdh wp14">
   <w:body>
+    <w:tbl>
+      <w:tblPr>
+        <w:tblStyle w:val="a3"/>
+        <w:tblpPr w:leftFromText="180" w:rightFromText="180" w:vertAnchor="page" w:horzAnchor="page" w:tblpX="1291" w:tblpY="702"/>
+        <w:tblW w:w="12440" w:type="dxa"/>
+        <w:tblLook w:val="04A0" w:firstRow="1" w:lastRow="0" w:firstColumn="1" w:lastColumn="0" w:noHBand="0" w:noVBand="1"/>
+      </w:tblPr>
+      <w:tblGrid>
+        <w:gridCol w:w="2978"/>
+        <w:gridCol w:w="2693"/>
+        <w:gridCol w:w="3402"/>
+        <w:gridCol w:w="3367"/>
+      </w:tblGrid>
+      <w:tr>
+        <w:tc>
+          <w:tcPr>
+            <w:tcW w:w="2978" w:type="dxa"/>
+          </w:tcPr>
+          <w:p>
+            <w:pPr>
+              <w:bidi w:val="0"/>
+              <w:rPr>
+                <w:rFonts w:ascii="Fira Code" w:hAnsi="Fira Code" w:cs="Courier New"/>
+                <w:b/>
+                <w:bCs/>
+                <w:sz w:val="16"/>
+                <w:szCs w:val="16"/>
+              </w:rPr>
+            </w:pPr>
+            <w:r>
+              <w:rPr>
+                <w:rFonts w:ascii="Fira Code" w:hAnsi="Fira Code" w:cs="Courier New"/>
+                <w:b/>
+                <w:bCs/>
+                <w:sz w:val="16"/>
+                <w:szCs w:val="16"/>
+              </w:rPr>
+              <w:t>l1</w:t>
+            </w:r>
+            <w:proofErr w:type="gramStart"/>
+            <w:r>
+              <w:rPr>
+                <w:rFonts w:ascii="Fira Code" w:hAnsi="Fira Code" w:cs="Courier New"/>
+                <w:b/>
+                <w:bCs/>
+                <w:sz w:val="16"/>
+                <w:szCs w:val="16"/>
+              </w:rPr>
+              <w:t>=[</w:t>
+            </w:r>
+            <w:proofErr w:type="gramEnd"/>
+            <w:r>
+              <w:rPr>
+                <w:rFonts w:ascii="Fira Code" w:hAnsi="Fira Code" w:cs="Courier New"/>
+                <w:b/>
+                <w:bCs/>
+                <w:sz w:val="16"/>
+                <w:szCs w:val="16"/>
+              </w:rPr>
+              <w:t>2&gt;4&gt;3], l2=[5&gt;6&gt;4]</w:t>
+            </w:r>
+          </w:p>
+        </w:tc>
+        <w:tc>
+          <w:tcPr>
+            <w:tcW w:w="2693" w:type="dxa"/>
+          </w:tcPr>
+          <w:p>
+            <w:pPr>
+              <w:bidi w:val="0"/>
+              <w:rPr>
+                <w:rFonts w:ascii="Fira Code" w:hAnsi="Fira Code" w:cs="Courier New"/>
+                <w:b/>
+                <w:bCs/>
+                <w:sz w:val="16"/>
+                <w:szCs w:val="16"/>
+              </w:rPr>
+            </w:pPr>
+          </w:p>
+        </w:tc>
+        <w:tc>
+          <w:tcPr>
+            <w:tcW w:w="3402" w:type="dxa"/>
+          </w:tcPr>
+          <w:p>
+            <w:pPr>
+              <w:bidi w:val="0"/>
+              <w:rPr>
+                <w:rFonts w:ascii="Fira Code" w:hAnsi="Fira Code" w:cs="Courier New"/>
+                <w:b/>
+                <w:bCs/>
+                <w:sz w:val="16"/>
+                <w:szCs w:val="16"/>
+              </w:rPr>
+            </w:pPr>
+          </w:p>
+        </w:tc>
+        <w:tc>
+          <w:tcPr>
+            <w:tcW w:w="3367" w:type="dxa"/>
+          </w:tcPr>
+          <w:p>
+            <w:pPr>
+              <w:bidi w:val="0"/>
+              <w:rPr>
+                <w:rFonts w:ascii="Fira Code" w:hAnsi="Fira Code" w:cs="Courier New"/>
+                <w:b/>
+                <w:bCs/>
+                <w:sz w:val="16"/>
+                <w:szCs w:val="16"/>
+              </w:rPr>
+            </w:pPr>
+          </w:p>
+        </w:tc>
+      </w:tr>
+      <w:tr>
+        <w:trPr>
+          <w:trHeight w:val="96"/>
+        </w:trPr>
+        <w:tc>
+          <w:tcPr>
+            <w:tcW w:w="2978" w:type="dxa"/>
+          </w:tcPr>
+          <w:p>
+            <w:pPr>
+              <w:bidi w:val="0"/>
+              <w:spacing w:before="360"/>
+              <w:rPr>
+                <w:rFonts w:ascii="Fira Code" w:hAnsi="Fira Code" w:cs="Courier New" w:hint="cs"/>
+                <w:sz w:val="16"/>
+                <w:szCs w:val="16"/>
+                <w:rtl/>
+              </w:rPr>
+            </w:pPr>
+            <w:r>
+              <w:rPr>
+                <w:rFonts w:ascii="Fira Code" w:hAnsi="Fira Code" w:cs="Courier New"/>
+                <w:sz w:val="16"/>
+                <w:szCs w:val="16"/>
+              </w:rPr>
+              <w:t>l=2+5=7</w:t>
+            </w:r>
+          </w:p>
+          <w:p>
+            <w:pPr>
+              <w:bidi w:val="0"/>
+              <w:spacing w:before="360"/>
+              <w:rPr>
+                <w:rFonts w:ascii="Fira Code" w:hAnsi="Fira Code" w:cs="Courier New" w:hint="cs"/>
+                <w:sz w:val="16"/>
+                <w:szCs w:val="16"/>
+                <w:rtl/>
+              </w:rPr>
+            </w:pPr>
+            <w:r>
+              <w:rPr>
+                <w:rFonts w:ascii="Fira Code" w:hAnsi="Fira Code" w:cs="Courier New"/>
+                <w:sz w:val="16"/>
+                <w:szCs w:val="16"/>
+              </w:rPr>
+              <w:t>l</w:t>
+            </w:r>
+          </w:p>
+        </w:tc>
+        <w:tc>
+          <w:tcPr>
+            <w:tcW w:w="2693" w:type="dxa"/>
+          </w:tcPr>
+          <w:p>
+            <w:pPr>
+              <w:bidi w:val="0"/>
+              <w:spacing w:before="360"/>
+              <w:rPr>
+                <w:rFonts w:ascii="Fira Code" w:hAnsi="Fira Code" w:cs="Courier New"/>
+                <w:sz w:val="16"/>
+                <w:szCs w:val="16"/>
+              </w:rPr>
+            </w:pPr>
+          </w:p>
+        </w:tc>
+        <w:tc>
+          <w:tcPr>
+            <w:tcW w:w="3402" w:type="dxa"/>
+          </w:tcPr>
+          <w:p>
+            <w:pPr>
+              <w:bidi w:val="0"/>
+              <w:spacing w:before="360"/>
+              <w:rPr>
+                <w:rFonts w:ascii="Fira Code" w:hAnsi="Fira Code" w:cs="Courier New"/>
+                <w:sz w:val="16"/>
+                <w:szCs w:val="16"/>
+              </w:rPr>
+            </w:pPr>
+          </w:p>
+        </w:tc>
+        <w:tc>
+          <w:tcPr>
+            <w:tcW w:w="3367" w:type="dxa"/>
+          </w:tcPr>
+          <w:p>
+            <w:pPr>
+              <w:bidi w:val="0"/>
+              <w:spacing w:before="360"/>
+              <w:rPr>
+                <w:rFonts w:ascii="Fira Code" w:hAnsi="Fira Code" w:cs="Courier New"/>
+                <w:sz w:val="16"/>
+                <w:szCs w:val="16"/>
+              </w:rPr>
+            </w:pPr>
+          </w:p>
+        </w:tc>
+      </w:tr>
+      <w:tr>
+        <w:trPr>
+          <w:trHeight w:val="96"/>
+        </w:trPr>
+        <w:tc>
+          <w:tcPr>
+            <w:tcW w:w="2978" w:type="dxa"/>
+          </w:tcPr>
+          <w:p>
+            <w:pPr>
+              <w:bidi w:val="0"/>
+              <w:rPr>
+                <w:rFonts w:ascii="Fira Code" w:hAnsi="Fira Code" w:cs="Courier New"/>
+                <w:sz w:val="16"/>
+                <w:szCs w:val="16"/>
+              </w:rPr>
+            </w:pPr>
+          </w:p>
+        </w:tc>
+        <w:tc>
+          <w:tcPr>
+            <w:tcW w:w="2693" w:type="dxa"/>
+          </w:tcPr>
+          <w:p>
+            <w:pPr>
+              <w:bidi w:val="0"/>
+              <w:rPr>
+                <w:rFonts w:ascii="Fira Code" w:hAnsi="Fira Code" w:cs="Courier New"/>
+                <w:b/>
+                <w:bCs/>
+                <w:color w:val="70AD47" w:themeColor="accent6"/>
+                <w:sz w:val="16"/>
+                <w:szCs w:val="16"/>
+              </w:rPr>
+            </w:pPr>
+          </w:p>
+        </w:tc>
+        <w:tc>
+          <w:tcPr>
+            <w:tcW w:w="3402" w:type="dxa"/>
+          </w:tcPr>
+          <w:p>
+            <w:pPr>
+              <w:bidi w:val="0"/>
+              <w:rPr>
+                <w:rFonts w:ascii="Fira Code" w:hAnsi="Fira Code" w:cs="Courier New"/>
+                <w:b/>
+                <w:bCs/>
+                <w:color w:val="70AD47" w:themeColor="accent6"/>
+                <w:sz w:val="16"/>
+                <w:szCs w:val="16"/>
+              </w:rPr>
+            </w:pPr>
+          </w:p>
+        </w:tc>
+        <w:tc>
+          <w:tcPr>
+            <w:tcW w:w="3367" w:type="dxa"/>
+          </w:tcPr>
+          <w:p>
+            <w:pPr>
+              <w:bidi w:val="0"/>
+              <w:rPr>
+                <w:rFonts w:ascii="Fira Code" w:hAnsi="Fira Code" w:cs="Courier New"/>
+                <w:b/>
+                <w:bCs/>
+                <w:color w:val="70AD47" w:themeColor="accent6"/>
+                <w:sz w:val="16"/>
+                <w:szCs w:val="16"/>
+              </w:rPr>
+            </w:pPr>
+          </w:p>
+        </w:tc>
+      </w:tr>
+    </w:tbl>
     <w:p>
       <w:pPr>
+        <w:bidi w:val="0"/>
         <w:rPr>
-          <w:rFonts w:hint="cs"/>
+          <w:rFonts w:ascii="Fira Code" w:hAnsi="Fira Code" w:cs="Courier New"/>
+          <w:b/>
+          <w:bCs/>
+          <w:sz w:val="16"/>
+          <w:szCs w:val="16"/>
         </w:rPr>
       </w:pPr>
     </w:p>

--- a/LeetCode/Problems/Problem 2 - Add Two Numbers/Playground.docx
+++ b/LeetCode/Problems/Problem 2 - Add Two Numbers/Playground.docx
@@ -6,19 +6,16 @@
       <w:tblPr>
         <w:tblStyle w:val="a3"/>
         <w:tblpPr w:leftFromText="180" w:rightFromText="180" w:vertAnchor="page" w:horzAnchor="page" w:tblpX="1291" w:tblpY="702"/>
-        <w:tblW w:w="12440" w:type="dxa"/>
+        <w:tblW w:w="14029" w:type="dxa"/>
         <w:tblLook w:val="04A0" w:firstRow="1" w:lastRow="0" w:firstColumn="1" w:lastColumn="0" w:noHBand="0" w:noVBand="1"/>
       </w:tblPr>
       <w:tblGrid>
-        <w:gridCol w:w="2978"/>
-        <w:gridCol w:w="2693"/>
-        <w:gridCol w:w="3402"/>
-        <w:gridCol w:w="3367"/>
+        <w:gridCol w:w="14029"/>
       </w:tblGrid>
       <w:tr>
         <w:tc>
           <w:tcPr>
-            <w:tcW w:w="2978" w:type="dxa"/>
+            <w:tcW w:w="14029" w:type="dxa"/>
           </w:tcPr>
           <w:p>
             <w:pPr>
@@ -39,81 +36,8 @@
                 <w:sz w:val="16"/>
                 <w:szCs w:val="16"/>
               </w:rPr>
-              <w:t>l1</w:t>
+              <w:t>l1=2&gt;4&gt;3, l2=5&gt;6&gt;4</w:t>
             </w:r>
-            <w:proofErr w:type="gramStart"/>
-            <w:r>
-              <w:rPr>
-                <w:rFonts w:ascii="Fira Code" w:hAnsi="Fira Code" w:cs="Courier New"/>
-                <w:b/>
-                <w:bCs/>
-                <w:sz w:val="16"/>
-                <w:szCs w:val="16"/>
-              </w:rPr>
-              <w:t>=[</w:t>
-            </w:r>
-            <w:proofErr w:type="gramEnd"/>
-            <w:r>
-              <w:rPr>
-                <w:rFonts w:ascii="Fira Code" w:hAnsi="Fira Code" w:cs="Courier New"/>
-                <w:b/>
-                <w:bCs/>
-                <w:sz w:val="16"/>
-                <w:szCs w:val="16"/>
-              </w:rPr>
-              <w:t>2&gt;4&gt;3], l2=[5&gt;6&gt;4]</w:t>
-            </w:r>
-          </w:p>
-        </w:tc>
-        <w:tc>
-          <w:tcPr>
-            <w:tcW w:w="2693" w:type="dxa"/>
-          </w:tcPr>
-          <w:p>
-            <w:pPr>
-              <w:bidi w:val="0"/>
-              <w:rPr>
-                <w:rFonts w:ascii="Fira Code" w:hAnsi="Fira Code" w:cs="Courier New"/>
-                <w:b/>
-                <w:bCs/>
-                <w:sz w:val="16"/>
-                <w:szCs w:val="16"/>
-              </w:rPr>
-            </w:pPr>
-          </w:p>
-        </w:tc>
-        <w:tc>
-          <w:tcPr>
-            <w:tcW w:w="3402" w:type="dxa"/>
-          </w:tcPr>
-          <w:p>
-            <w:pPr>
-              <w:bidi w:val="0"/>
-              <w:rPr>
-                <w:rFonts w:ascii="Fira Code" w:hAnsi="Fira Code" w:cs="Courier New"/>
-                <w:b/>
-                <w:bCs/>
-                <w:sz w:val="16"/>
-                <w:szCs w:val="16"/>
-              </w:rPr>
-            </w:pPr>
-          </w:p>
-        </w:tc>
-        <w:tc>
-          <w:tcPr>
-            <w:tcW w:w="3367" w:type="dxa"/>
-          </w:tcPr>
-          <w:p>
-            <w:pPr>
-              <w:bidi w:val="0"/>
-              <w:rPr>
-                <w:rFonts w:ascii="Fira Code" w:hAnsi="Fira Code" w:cs="Courier New"/>
-                <w:b/>
-                <w:bCs/>
-                <w:sz w:val="16"/>
-                <w:szCs w:val="16"/>
-              </w:rPr>
-            </w:pPr>
           </w:p>
         </w:tc>
       </w:tr>
@@ -123,17 +47,16 @@
         </w:trPr>
         <w:tc>
           <w:tcPr>
-            <w:tcW w:w="2978" w:type="dxa"/>
+            <w:tcW w:w="14029" w:type="dxa"/>
           </w:tcPr>
           <w:p>
             <w:pPr>
               <w:bidi w:val="0"/>
               <w:spacing w:before="360"/>
               <w:rPr>
-                <w:rFonts w:ascii="Fira Code" w:hAnsi="Fira Code" w:cs="Courier New" w:hint="cs"/>
-                <w:sz w:val="16"/>
-                <w:szCs w:val="16"/>
-                <w:rtl/>
+                <w:rFonts w:ascii="Fira Code" w:hAnsi="Fira Code" w:cs="Courier New"/>
+                <w:sz w:val="16"/>
+                <w:szCs w:val="16"/>
               </w:rPr>
             </w:pPr>
             <w:r>
@@ -142,7 +65,33 @@
                 <w:sz w:val="16"/>
                 <w:szCs w:val="16"/>
               </w:rPr>
-              <w:t>l=2+5=7</w:t>
+              <w:t>l</w:t>
+            </w:r>
+            <w:r>
+              <w:rPr>
+                <w:rFonts w:ascii="Fira Code" w:hAnsi="Fira Code" w:cs="Courier New"/>
+                <w:sz w:val="16"/>
+                <w:szCs w:val="16"/>
+              </w:rPr>
+              <w:t>.val=(2+</w:t>
+            </w:r>
+            <w:proofErr w:type="gramStart"/>
+            <w:r>
+              <w:rPr>
+                <w:rFonts w:ascii="Fira Code" w:hAnsi="Fira Code" w:cs="Courier New"/>
+                <w:sz w:val="16"/>
+                <w:szCs w:val="16"/>
+              </w:rPr>
+              <w:t>5)=</w:t>
+            </w:r>
+            <w:proofErr w:type="gramEnd"/>
+            <w:r>
+              <w:rPr>
+                <w:rFonts w:ascii="Fira Code" w:hAnsi="Fira Code" w:cs="Courier New"/>
+                <w:sz w:val="16"/>
+                <w:szCs w:val="16"/>
+              </w:rPr>
+              <w:t>l1{0}+l2{0}=7</w:t>
             </w:r>
           </w:p>
           <w:p>
@@ -150,7 +99,7 @@
               <w:bidi w:val="0"/>
               <w:spacing w:before="360"/>
               <w:rPr>
-                <w:rFonts w:ascii="Fira Code" w:hAnsi="Fira Code" w:cs="Courier New" w:hint="cs"/>
+                <w:rFonts w:ascii="Fira Code" w:hAnsi="Fira Code" w:cs="Courier New"/>
                 <w:sz w:val="16"/>
                 <w:szCs w:val="16"/>
                 <w:rtl/>
@@ -162,56 +111,26 @@
                 <w:sz w:val="16"/>
                 <w:szCs w:val="16"/>
               </w:rPr>
-              <w:t>l</w:t>
+              <w:t xml:space="preserve">l.next = </w:t>
             </w:r>
-          </w:p>
-        </w:tc>
-        <w:tc>
-          <w:tcPr>
-            <w:tcW w:w="2693" w:type="dxa"/>
-          </w:tcPr>
-          <w:p>
-            <w:pPr>
-              <w:bidi w:val="0"/>
-              <w:spacing w:before="360"/>
-              <w:rPr>
-                <w:rFonts w:ascii="Fira Code" w:hAnsi="Fira Code" w:cs="Courier New"/>
-                <w:sz w:val="16"/>
-                <w:szCs w:val="16"/>
-              </w:rPr>
-            </w:pPr>
-          </w:p>
-        </w:tc>
-        <w:tc>
-          <w:tcPr>
-            <w:tcW w:w="3402" w:type="dxa"/>
-          </w:tcPr>
-          <w:p>
-            <w:pPr>
-              <w:bidi w:val="0"/>
-              <w:spacing w:before="360"/>
-              <w:rPr>
-                <w:rFonts w:ascii="Fira Code" w:hAnsi="Fira Code" w:cs="Courier New"/>
-                <w:sz w:val="16"/>
-                <w:szCs w:val="16"/>
-              </w:rPr>
-            </w:pPr>
-          </w:p>
-        </w:tc>
-        <w:tc>
-          <w:tcPr>
-            <w:tcW w:w="3367" w:type="dxa"/>
-          </w:tcPr>
-          <w:p>
-            <w:pPr>
-              <w:bidi w:val="0"/>
-              <w:spacing w:before="360"/>
-              <w:rPr>
-                <w:rFonts w:ascii="Fira Code" w:hAnsi="Fira Code" w:cs="Courier New"/>
-                <w:sz w:val="16"/>
-                <w:szCs w:val="16"/>
-              </w:rPr>
-            </w:pPr>
+            <w:proofErr w:type="gramStart"/>
+            <w:r>
+              <w:rPr>
+                <w:rFonts w:ascii="Fira Code" w:hAnsi="Fira Code" w:cs="Courier New"/>
+                <w:sz w:val="16"/>
+                <w:szCs w:val="16"/>
+              </w:rPr>
+              <w:t>l(</w:t>
+            </w:r>
+            <w:proofErr w:type="gramEnd"/>
+            <w:r>
+              <w:rPr>
+                <w:rFonts w:ascii="Fira Code" w:hAnsi="Fira Code" w:cs="Courier New"/>
+                <w:sz w:val="16"/>
+                <w:szCs w:val="16"/>
+              </w:rPr>
+              <w:t>l1.next, l2.next)</w:t>
+            </w:r>
           </w:p>
         </w:tc>
       </w:tr>
@@ -221,67 +140,13 @@
         </w:trPr>
         <w:tc>
           <w:tcPr>
-            <w:tcW w:w="2978" w:type="dxa"/>
+            <w:tcW w:w="14029" w:type="dxa"/>
           </w:tcPr>
           <w:p>
             <w:pPr>
               <w:bidi w:val="0"/>
               <w:rPr>
                 <w:rFonts w:ascii="Fira Code" w:hAnsi="Fira Code" w:cs="Courier New"/>
-                <w:sz w:val="16"/>
-                <w:szCs w:val="16"/>
-              </w:rPr>
-            </w:pPr>
-          </w:p>
-        </w:tc>
-        <w:tc>
-          <w:tcPr>
-            <w:tcW w:w="2693" w:type="dxa"/>
-          </w:tcPr>
-          <w:p>
-            <w:pPr>
-              <w:bidi w:val="0"/>
-              <w:rPr>
-                <w:rFonts w:ascii="Fira Code" w:hAnsi="Fira Code" w:cs="Courier New"/>
-                <w:b/>
-                <w:bCs/>
-                <w:color w:val="70AD47" w:themeColor="accent6"/>
-                <w:sz w:val="16"/>
-                <w:szCs w:val="16"/>
-              </w:rPr>
-            </w:pPr>
-          </w:p>
-        </w:tc>
-        <w:tc>
-          <w:tcPr>
-            <w:tcW w:w="3402" w:type="dxa"/>
-          </w:tcPr>
-          <w:p>
-            <w:pPr>
-              <w:bidi w:val="0"/>
-              <w:rPr>
-                <w:rFonts w:ascii="Fira Code" w:hAnsi="Fira Code" w:cs="Courier New"/>
-                <w:b/>
-                <w:bCs/>
-                <w:color w:val="70AD47" w:themeColor="accent6"/>
-                <w:sz w:val="16"/>
-                <w:szCs w:val="16"/>
-              </w:rPr>
-            </w:pPr>
-          </w:p>
-        </w:tc>
-        <w:tc>
-          <w:tcPr>
-            <w:tcW w:w="3367" w:type="dxa"/>
-          </w:tcPr>
-          <w:p>
-            <w:pPr>
-              <w:bidi w:val="0"/>
-              <w:rPr>
-                <w:rFonts w:ascii="Fira Code" w:hAnsi="Fira Code" w:cs="Courier New"/>
-                <w:b/>
-                <w:bCs/>
-                <w:color w:val="70AD47" w:themeColor="accent6"/>
                 <w:sz w:val="16"/>
                 <w:szCs w:val="16"/>
               </w:rPr>
@@ -762,6 +627,16 @@
       </w:tblBorders>
     </w:tblPr>
   </w:style>
+  <w:style w:type="character" w:styleId="a4">
+    <w:name w:val="Placeholder Text"/>
+    <w:basedOn w:val="a0"/>
+    <w:uiPriority w:val="99"/>
+    <w:semiHidden/>
+    <w:rsid w:val="001C43FB"/>
+    <w:rPr>
+      <w:color w:val="808080"/>
+    </w:rPr>
+  </w:style>
 </w:styles>
 </file>
 
